--- a/03062019sawsanditin.docx
+++ b/03062019sawsanditin.docx
@@ -417,6 +417,14 @@
                 <w:b/>
                 <w:bCs/>
               </w:rPr>
+              <w:t xml:space="preserve">    </w:t>
+            </w:r>
+            <w:r>
+              <w:rPr>
+                <w:rFonts w:ascii="Arial" w:hAnsi="Arial" w:cs="Arial"/>
+                <w:b/>
+                <w:bCs/>
+              </w:rPr>
               <w:t>3.6.2019</w:t>
             </w:r>
           </w:p>
@@ -574,6 +582,14 @@
                 <w:bCs/>
               </w:rPr>
             </w:pPr>
+            <w:r>
+              <w:rPr>
+                <w:rFonts w:ascii="Arial" w:hAnsi="Arial" w:cs="Arial"/>
+                <w:b/>
+                <w:bCs/>
+              </w:rPr>
+              <w:t>4.6.2019</w:t>
+            </w:r>
           </w:p>
         </w:tc>
         <w:tc>
@@ -588,6 +604,101 @@
                 <w:bCs/>
               </w:rPr>
             </w:pPr>
+            <w:r>
+              <w:rPr>
+                <w:rFonts w:ascii="Arial" w:hAnsi="Arial" w:cs="Arial"/>
+                <w:b/>
+                <w:bCs/>
+              </w:rPr>
+              <w:t>1. Code Review(Binary Tree)</w:t>
+            </w:r>
+          </w:p>
+          <w:p>
+            <w:pPr>
+              <w:rPr>
+                <w:rFonts w:ascii="Arial" w:hAnsi="Arial" w:cs="Arial"/>
+                <w:b/>
+                <w:bCs/>
+              </w:rPr>
+            </w:pPr>
+            <w:r>
+              <w:rPr>
+                <w:rFonts w:ascii="Arial" w:hAnsi="Arial" w:cs="Arial"/>
+                <w:b/>
+                <w:bCs/>
+              </w:rPr>
+              <w:t>2. Lecture(Java Naming Convention, Information Hiding)</w:t>
+            </w:r>
+          </w:p>
+          <w:p>
+            <w:pPr>
+              <w:rPr>
+                <w:rFonts w:ascii="Arial" w:hAnsi="Arial" w:cs="Arial"/>
+                <w:b/>
+                <w:bCs/>
+              </w:rPr>
+            </w:pPr>
+            <w:r>
+              <w:rPr>
+                <w:rFonts w:ascii="Arial" w:hAnsi="Arial" w:cs="Arial"/>
+                <w:b/>
+                <w:bCs/>
+              </w:rPr>
+              <w:t xml:space="preserve">3. Edit presentation power point for </w:t>
+            </w:r>
+            <w:proofErr w:type="spellStart"/>
+            <w:r>
+              <w:rPr>
+                <w:rFonts w:ascii="Arial" w:hAnsi="Arial" w:cs="Arial"/>
+                <w:b/>
+                <w:bCs/>
+              </w:rPr>
+              <w:t>Bizleap</w:t>
+            </w:r>
+            <w:proofErr w:type="spellEnd"/>
+            <w:r>
+              <w:rPr>
+                <w:rFonts w:ascii="Arial" w:hAnsi="Arial" w:cs="Arial"/>
+                <w:b/>
+                <w:bCs/>
+              </w:rPr>
+              <w:t xml:space="preserve"> HR Application</w:t>
+            </w:r>
+          </w:p>
+          <w:p>
+            <w:pPr>
+              <w:rPr>
+                <w:rFonts w:ascii="Arial" w:hAnsi="Arial" w:cs="Arial"/>
+                <w:b/>
+                <w:bCs/>
+              </w:rPr>
+            </w:pPr>
+            <w:r>
+              <w:rPr>
+                <w:rFonts w:ascii="Arial" w:hAnsi="Arial" w:cs="Arial"/>
+                <w:b/>
+                <w:bCs/>
+              </w:rPr>
+              <w:t xml:space="preserve">4. Test </w:t>
+            </w:r>
+            <w:proofErr w:type="spellStart"/>
+            <w:r>
+              <w:rPr>
+                <w:rFonts w:ascii="Arial" w:hAnsi="Arial" w:cs="Arial"/>
+                <w:b/>
+                <w:bCs/>
+              </w:rPr>
+              <w:t>Bizleap</w:t>
+            </w:r>
+            <w:proofErr w:type="spellEnd"/>
+            <w:r>
+              <w:rPr>
+                <w:rFonts w:ascii="Arial" w:hAnsi="Arial" w:cs="Arial"/>
+                <w:b/>
+                <w:bCs/>
+              </w:rPr>
+              <w:t xml:space="preserve"> SND software with test scripts</w:t>
+            </w:r>
           </w:p>
         </w:tc>
         <w:tc>
@@ -603,6 +714,14 @@
                 <w:bCs/>
               </w:rPr>
             </w:pPr>
+            <w:r>
+              <w:rPr>
+                <w:rFonts w:ascii="Arial" w:hAnsi="Arial" w:cs="Arial"/>
+                <w:b/>
+                <w:bCs/>
+              </w:rPr>
+              <w:t>Done</w:t>
+            </w:r>
           </w:p>
         </w:tc>
         <w:tc>
@@ -928,7 +1047,6 @@
           <w:sz w:val="24"/>
           <w:szCs w:val="24"/>
         </w:rPr>
-        <w:lastRenderedPageBreak/>
         <w:t xml:space="preserve">Signature </w:t>
       </w:r>
       <w:r>
@@ -1533,7 +1651,7 @@
   <a:extraClrSchemeLst/>
   <a:extLst>
     <a:ext uri="{05A4C25C-085E-4340-85A3-A5531E510DB2}">
-      <thm15:themeFamily xmlns="" xmlns:thm15="http://schemas.microsoft.com/office/thememl/2012/main" name="Office Theme" id="{62F939B6-93AF-4DB8-9C6B-D6C7DFDC589F}" vid="{4A3C46E8-61CC-4603-A589-7422A47A8E4A}"/>
+      <thm15:themeFamily xmlns:thm15="http://schemas.microsoft.com/office/thememl/2012/main" xmlns="" name="Office Theme" id="{62F939B6-93AF-4DB8-9C6B-D6C7DFDC589F}" vid="{4A3C46E8-61CC-4603-A589-7422A47A8E4A}"/>
     </a:ext>
   </a:extLst>
 </a:theme>

--- a/03062019sawsanditin.docx
+++ b/03062019sawsanditin.docx
@@ -780,6 +780,14 @@
                 <w:bCs/>
               </w:rPr>
             </w:pPr>
+            <w:r>
+              <w:rPr>
+                <w:rFonts w:ascii="Arial" w:hAnsi="Arial" w:cs="Arial"/>
+                <w:b/>
+                <w:bCs/>
+              </w:rPr>
+              <w:t>5.6.2019</w:t>
+            </w:r>
           </w:p>
         </w:tc>
         <w:tc>
@@ -794,6 +802,31 @@
                 <w:bCs/>
               </w:rPr>
             </w:pPr>
+            <w:r>
+              <w:rPr>
+                <w:rFonts w:ascii="Arial" w:hAnsi="Arial" w:cs="Arial"/>
+                <w:b/>
+                <w:bCs/>
+              </w:rPr>
+              <w:t>1. Draw Binary Tree Diagram</w:t>
+            </w:r>
+          </w:p>
+          <w:p>
+            <w:pPr>
+              <w:rPr>
+                <w:rFonts w:ascii="Arial" w:hAnsi="Arial" w:cs="Arial"/>
+                <w:b/>
+                <w:bCs/>
+              </w:rPr>
+            </w:pPr>
+            <w:r>
+              <w:rPr>
+                <w:rFonts w:ascii="Arial" w:hAnsi="Arial" w:cs="Arial"/>
+                <w:b/>
+                <w:bCs/>
+              </w:rPr>
+              <w:t xml:space="preserve">2. Diagram Review </w:t>
+            </w:r>
           </w:p>
         </w:tc>
         <w:tc>
@@ -809,6 +842,14 @@
                 <w:bCs/>
               </w:rPr>
             </w:pPr>
+            <w:r>
+              <w:rPr>
+                <w:rFonts w:ascii="Arial" w:hAnsi="Arial" w:cs="Arial"/>
+                <w:b/>
+                <w:bCs/>
+              </w:rPr>
+              <w:t>Done</w:t>
+            </w:r>
           </w:p>
         </w:tc>
         <w:tc>
@@ -1651,7 +1692,7 @@
   <a:extraClrSchemeLst/>
   <a:extLst>
     <a:ext uri="{05A4C25C-085E-4340-85A3-A5531E510DB2}">
-      <thm15:themeFamily xmlns:thm15="http://schemas.microsoft.com/office/thememl/2012/main" xmlns="" name="Office Theme" id="{62F939B6-93AF-4DB8-9C6B-D6C7DFDC589F}" vid="{4A3C46E8-61CC-4603-A589-7422A47A8E4A}"/>
+      <thm15:themeFamily xmlns="" xmlns:thm15="http://schemas.microsoft.com/office/thememl/2012/main" name="Office Theme" id="{62F939B6-93AF-4DB8-9C6B-D6C7DFDC589F}" vid="{4A3C46E8-61CC-4603-A589-7422A47A8E4A}"/>
     </a:ext>
   </a:extLst>
 </a:theme>

--- a/03062019sawsanditin.docx
+++ b/03062019sawsanditin.docx
@@ -910,6 +910,14 @@
                 <w:bCs/>
               </w:rPr>
             </w:pPr>
+            <w:r>
+              <w:rPr>
+                <w:rFonts w:ascii="Arial" w:hAnsi="Arial" w:cs="Arial"/>
+                <w:b/>
+                <w:bCs/>
+              </w:rPr>
+              <w:t>6.6.2019</w:t>
+            </w:r>
           </w:p>
         </w:tc>
         <w:tc>
@@ -924,6 +932,83 @@
                 <w:bCs/>
               </w:rPr>
             </w:pPr>
+            <w:r>
+              <w:rPr>
+                <w:rFonts w:ascii="Arial" w:hAnsi="Arial" w:cs="Arial"/>
+                <w:b/>
+                <w:bCs/>
+              </w:rPr>
+              <w:t>1. Draw Binary Tree Diagram(Modified)</w:t>
+            </w:r>
+          </w:p>
+          <w:p>
+            <w:pPr>
+              <w:rPr>
+                <w:rFonts w:ascii="Arial" w:hAnsi="Arial" w:cs="Arial"/>
+                <w:b/>
+                <w:bCs/>
+              </w:rPr>
+            </w:pPr>
+            <w:r>
+              <w:rPr>
+                <w:rFonts w:ascii="Arial" w:hAnsi="Arial" w:cs="Arial"/>
+                <w:b/>
+                <w:bCs/>
+              </w:rPr>
+              <w:t>2. Diagram Review</w:t>
+            </w:r>
+          </w:p>
+          <w:p>
+            <w:pPr>
+              <w:rPr>
+                <w:rFonts w:ascii="Arial" w:hAnsi="Arial" w:cs="Arial"/>
+                <w:b/>
+                <w:bCs/>
+              </w:rPr>
+            </w:pPr>
+            <w:r>
+              <w:rPr>
+                <w:rFonts w:ascii="Arial" w:hAnsi="Arial" w:cs="Arial"/>
+                <w:b/>
+                <w:bCs/>
+              </w:rPr>
+              <w:t xml:space="preserve">3. </w:t>
+            </w:r>
+            <w:proofErr w:type="spellStart"/>
+            <w:r>
+              <w:rPr>
+                <w:rFonts w:ascii="Arial" w:hAnsi="Arial" w:cs="Arial"/>
+                <w:b/>
+                <w:bCs/>
+              </w:rPr>
+              <w:t>Git</w:t>
+            </w:r>
+            <w:proofErr w:type="spellEnd"/>
+            <w:r>
+              <w:rPr>
+                <w:rFonts w:ascii="Arial" w:hAnsi="Arial" w:cs="Arial"/>
+                <w:b/>
+                <w:bCs/>
+              </w:rPr>
+              <w:t xml:space="preserve"> Branch Creation</w:t>
+            </w:r>
+          </w:p>
+          <w:p>
+            <w:pPr>
+              <w:rPr>
+                <w:rFonts w:ascii="Arial" w:hAnsi="Arial" w:cs="Arial"/>
+                <w:b/>
+                <w:bCs/>
+              </w:rPr>
+            </w:pPr>
+            <w:r>
+              <w:rPr>
+                <w:rFonts w:ascii="Arial" w:hAnsi="Arial" w:cs="Arial"/>
+                <w:b/>
+                <w:bCs/>
+              </w:rPr>
+              <w:t>4. Test SND User Guide</w:t>
+            </w:r>
           </w:p>
         </w:tc>
         <w:tc>
@@ -939,6 +1024,14 @@
                 <w:bCs/>
               </w:rPr>
             </w:pPr>
+            <w:r>
+              <w:rPr>
+                <w:rFonts w:ascii="Arial" w:hAnsi="Arial" w:cs="Arial"/>
+                <w:b/>
+                <w:bCs/>
+              </w:rPr>
+              <w:t>Done</w:t>
+            </w:r>
           </w:p>
         </w:tc>
         <w:tc>
@@ -1029,6 +1122,7 @@
           <w:sz w:val="24"/>
           <w:szCs w:val="24"/>
         </w:rPr>
+        <w:lastRenderedPageBreak/>
         <w:t xml:space="preserve">Please comment on the intern’s work during this period </w:t>
       </w:r>
     </w:p>
@@ -1692,7 +1786,7 @@
   <a:extraClrSchemeLst/>
   <a:extLst>
     <a:ext uri="{05A4C25C-085E-4340-85A3-A5531E510DB2}">
-      <thm15:themeFamily xmlns="" xmlns:thm15="http://schemas.microsoft.com/office/thememl/2012/main" name="Office Theme" id="{62F939B6-93AF-4DB8-9C6B-D6C7DFDC589F}" vid="{4A3C46E8-61CC-4603-A589-7422A47A8E4A}"/>
+      <thm15:themeFamily xmlns:thm15="http://schemas.microsoft.com/office/thememl/2012/main" xmlns="" name="Office Theme" id="{62F939B6-93AF-4DB8-9C6B-D6C7DFDC589F}" vid="{4A3C46E8-61CC-4603-A589-7422A47A8E4A}"/>
     </a:ext>
   </a:extLst>
 </a:theme>

--- a/03062019sawsanditin.docx
+++ b/03062019sawsanditin.docx
@@ -1050,6 +1050,169 @@
           </w:p>
         </w:tc>
       </w:tr>
+      <w:tr>
+        <w:trPr>
+          <w:trHeight w:val="849"/>
+        </w:trPr>
+        <w:tc>
+          <w:tcPr>
+            <w:tcW w:w="760" w:type="dxa"/>
+          </w:tcPr>
+          <w:p>
+            <w:pPr>
+              <w:jc w:val="center"/>
+              <w:rPr>
+                <w:rFonts w:ascii="Arial" w:hAnsi="Arial" w:cs="Arial"/>
+                <w:b/>
+                <w:bCs/>
+              </w:rPr>
+            </w:pPr>
+            <w:r>
+              <w:rPr>
+                <w:rFonts w:ascii="Arial" w:hAnsi="Arial" w:cs="Arial"/>
+                <w:b/>
+                <w:bCs/>
+              </w:rPr>
+              <w:t>5</w:t>
+            </w:r>
+          </w:p>
+        </w:tc>
+        <w:tc>
+          <w:tcPr>
+            <w:tcW w:w="1645" w:type="dxa"/>
+          </w:tcPr>
+          <w:p>
+            <w:pPr>
+              <w:jc w:val="center"/>
+              <w:rPr>
+                <w:rFonts w:ascii="Arial" w:hAnsi="Arial" w:cs="Arial"/>
+                <w:b/>
+                <w:bCs/>
+              </w:rPr>
+            </w:pPr>
+            <w:r>
+              <w:rPr>
+                <w:rFonts w:ascii="Arial" w:hAnsi="Arial" w:cs="Arial"/>
+                <w:b/>
+                <w:bCs/>
+              </w:rPr>
+              <w:t>7.6.2019</w:t>
+            </w:r>
+          </w:p>
+        </w:tc>
+        <w:tc>
+          <w:tcPr>
+            <w:tcW w:w="3721" w:type="dxa"/>
+          </w:tcPr>
+          <w:p>
+            <w:pPr>
+              <w:rPr>
+                <w:rFonts w:ascii="Arial" w:hAnsi="Arial" w:cs="Arial"/>
+                <w:b/>
+                <w:bCs/>
+              </w:rPr>
+            </w:pPr>
+            <w:r>
+              <w:rPr>
+                <w:rFonts w:ascii="Arial" w:hAnsi="Arial" w:cs="Arial"/>
+                <w:b/>
+                <w:bCs/>
+              </w:rPr>
+              <w:t>1. Draw Binary Tree Diagram(Modified)</w:t>
+            </w:r>
+          </w:p>
+          <w:p>
+            <w:pPr>
+              <w:rPr>
+                <w:rFonts w:ascii="Arial" w:hAnsi="Arial" w:cs="Arial"/>
+                <w:b/>
+                <w:bCs/>
+              </w:rPr>
+            </w:pPr>
+            <w:r>
+              <w:rPr>
+                <w:rFonts w:ascii="Arial" w:hAnsi="Arial" w:cs="Arial"/>
+                <w:b/>
+                <w:bCs/>
+              </w:rPr>
+              <w:t>2. Diagram Review</w:t>
+            </w:r>
+          </w:p>
+          <w:p>
+            <w:pPr>
+              <w:rPr>
+                <w:rFonts w:ascii="Arial" w:hAnsi="Arial" w:cs="Arial"/>
+                <w:b/>
+                <w:bCs/>
+              </w:rPr>
+            </w:pPr>
+            <w:r>
+              <w:rPr>
+                <w:rFonts w:ascii="Arial" w:hAnsi="Arial" w:cs="Arial"/>
+                <w:b/>
+                <w:bCs/>
+              </w:rPr>
+              <w:t xml:space="preserve">3. Test </w:t>
+            </w:r>
+            <w:proofErr w:type="spellStart"/>
+            <w:r>
+              <w:rPr>
+                <w:rFonts w:ascii="Arial" w:hAnsi="Arial" w:cs="Arial"/>
+                <w:b/>
+                <w:bCs/>
+              </w:rPr>
+              <w:t>Bizleap</w:t>
+            </w:r>
+            <w:proofErr w:type="spellEnd"/>
+            <w:r>
+              <w:rPr>
+                <w:rFonts w:ascii="Arial" w:hAnsi="Arial" w:cs="Arial"/>
+                <w:b/>
+                <w:bCs/>
+              </w:rPr>
+              <w:t xml:space="preserve"> SND software with test scripts</w:t>
+            </w:r>
+          </w:p>
+        </w:tc>
+        <w:tc>
+          <w:tcPr>
+            <w:tcW w:w="3069" w:type="dxa"/>
+          </w:tcPr>
+          <w:p>
+            <w:pPr>
+              <w:jc w:val="center"/>
+              <w:rPr>
+                <w:rFonts w:ascii="Arial" w:hAnsi="Arial" w:cs="Arial"/>
+                <w:b/>
+                <w:bCs/>
+              </w:rPr>
+            </w:pPr>
+            <w:r>
+              <w:rPr>
+                <w:rFonts w:ascii="Arial" w:hAnsi="Arial" w:cs="Arial"/>
+                <w:b/>
+                <w:bCs/>
+              </w:rPr>
+              <w:t>Done</w:t>
+            </w:r>
+          </w:p>
+        </w:tc>
+        <w:tc>
+          <w:tcPr>
+            <w:tcW w:w="1448" w:type="dxa"/>
+          </w:tcPr>
+          <w:p>
+            <w:pPr>
+              <w:jc w:val="center"/>
+              <w:rPr>
+                <w:rFonts w:ascii="Arial" w:hAnsi="Arial" w:cs="Arial"/>
+                <w:b/>
+                <w:bCs/>
+              </w:rPr>
+            </w:pPr>
+          </w:p>
+        </w:tc>
+      </w:tr>
     </w:tbl>
     <w:p>
       <w:pPr>
@@ -1122,7 +1285,6 @@
           <w:sz w:val="24"/>
           <w:szCs w:val="24"/>
         </w:rPr>
-        <w:lastRenderedPageBreak/>
         <w:t xml:space="preserve">Please comment on the intern’s work during this period </w:t>
       </w:r>
     </w:p>
@@ -1786,7 +1948,7 @@
   <a:extraClrSchemeLst/>
   <a:extLst>
     <a:ext uri="{05A4C25C-085E-4340-85A3-A5531E510DB2}">
-      <thm15:themeFamily xmlns:thm15="http://schemas.microsoft.com/office/thememl/2012/main" xmlns="" name="Office Theme" id="{62F939B6-93AF-4DB8-9C6B-D6C7DFDC589F}" vid="{4A3C46E8-61CC-4603-A589-7422A47A8E4A}"/>
+      <thm15:themeFamily xmlns="" xmlns:thm15="http://schemas.microsoft.com/office/thememl/2012/main" name="Office Theme" id="{62F939B6-93AF-4DB8-9C6B-D6C7DFDC589F}" vid="{4A3C46E8-61CC-4603-A589-7422A47A8E4A}"/>
     </a:ext>
   </a:extLst>
 </a:theme>

--- a/03062019sawsanditin.docx
+++ b/03062019sawsanditin.docx
@@ -1195,6 +1195,344 @@
               </w:rPr>
               <w:t>Done</w:t>
             </w:r>
+          </w:p>
+        </w:tc>
+        <w:tc>
+          <w:tcPr>
+            <w:tcW w:w="1448" w:type="dxa"/>
+          </w:tcPr>
+          <w:p>
+            <w:pPr>
+              <w:jc w:val="center"/>
+              <w:rPr>
+                <w:rFonts w:ascii="Arial" w:hAnsi="Arial" w:cs="Arial"/>
+                <w:b/>
+                <w:bCs/>
+              </w:rPr>
+            </w:pPr>
+          </w:p>
+        </w:tc>
+      </w:tr>
+      <w:tr>
+        <w:trPr>
+          <w:trHeight w:val="849"/>
+        </w:trPr>
+        <w:tc>
+          <w:tcPr>
+            <w:tcW w:w="760" w:type="dxa"/>
+          </w:tcPr>
+          <w:p>
+            <w:pPr>
+              <w:jc w:val="center"/>
+              <w:rPr>
+                <w:rFonts w:ascii="Myanmar Text" w:hAnsi="Myanmar Text" w:cs="Myanmar Text"/>
+                <w:b/>
+                <w:bCs/>
+              </w:rPr>
+            </w:pPr>
+            <w:r>
+              <w:rPr>
+                <w:rFonts w:ascii="Myanmar Text" w:hAnsi="Myanmar Text" w:cs="Myanmar Text"/>
+                <w:b/>
+                <w:bCs/>
+              </w:rPr>
+              <w:t>6</w:t>
+            </w:r>
+          </w:p>
+        </w:tc>
+        <w:tc>
+          <w:tcPr>
+            <w:tcW w:w="1645" w:type="dxa"/>
+          </w:tcPr>
+          <w:p>
+            <w:pPr>
+              <w:jc w:val="center"/>
+              <w:rPr>
+                <w:rFonts w:ascii="Arial" w:hAnsi="Arial" w:cs="Arial"/>
+                <w:b/>
+                <w:bCs/>
+              </w:rPr>
+            </w:pPr>
+            <w:r>
+              <w:rPr>
+                <w:rFonts w:ascii="Arial" w:hAnsi="Arial" w:cs="Arial"/>
+                <w:b/>
+                <w:bCs/>
+              </w:rPr>
+              <w:t>8.6.2019</w:t>
+            </w:r>
+          </w:p>
+        </w:tc>
+        <w:tc>
+          <w:tcPr>
+            <w:tcW w:w="3721" w:type="dxa"/>
+          </w:tcPr>
+          <w:p>
+            <w:pPr>
+              <w:rPr>
+                <w:rFonts w:ascii="Arial" w:hAnsi="Arial" w:cs="Arial"/>
+                <w:b/>
+                <w:bCs/>
+              </w:rPr>
+            </w:pPr>
+            <w:r>
+              <w:rPr>
+                <w:rFonts w:ascii="Arial" w:hAnsi="Arial" w:cs="Arial"/>
+                <w:b/>
+                <w:bCs/>
+              </w:rPr>
+              <w:t>1. Java Assignment (</w:t>
+            </w:r>
+            <w:proofErr w:type="spellStart"/>
+            <w:r>
+              <w:rPr>
+                <w:rFonts w:ascii="Arial" w:hAnsi="Arial" w:cs="Arial"/>
+                <w:b/>
+                <w:bCs/>
+              </w:rPr>
+              <w:t>FileLoder</w:t>
+            </w:r>
+            <w:proofErr w:type="spellEnd"/>
+            <w:r>
+              <w:rPr>
+                <w:rFonts w:ascii="Arial" w:hAnsi="Arial" w:cs="Arial"/>
+                <w:b/>
+                <w:bCs/>
+              </w:rPr>
+              <w:t>)</w:t>
+            </w:r>
+          </w:p>
+          <w:p>
+            <w:pPr>
+              <w:rPr>
+                <w:rFonts w:ascii="Arial" w:hAnsi="Arial" w:cs="Arial"/>
+                <w:b/>
+                <w:bCs/>
+              </w:rPr>
+            </w:pPr>
+            <w:r>
+              <w:rPr>
+                <w:rFonts w:ascii="Arial" w:hAnsi="Arial" w:cs="Arial"/>
+                <w:b/>
+                <w:bCs/>
+              </w:rPr>
+              <w:t>2. Code Review</w:t>
+            </w:r>
+          </w:p>
+          <w:p>
+            <w:pPr>
+              <w:rPr>
+                <w:rFonts w:ascii="Arial" w:hAnsi="Arial" w:cs="Arial"/>
+                <w:b/>
+                <w:bCs/>
+              </w:rPr>
+            </w:pPr>
+            <w:r>
+              <w:rPr>
+                <w:rFonts w:ascii="Arial" w:hAnsi="Arial" w:cs="Arial"/>
+                <w:b/>
+                <w:bCs/>
+              </w:rPr>
+              <w:t>3. English Lecture</w:t>
+            </w:r>
+          </w:p>
+          <w:p>
+            <w:pPr>
+              <w:rPr>
+                <w:rFonts w:ascii="Arial" w:hAnsi="Arial" w:cs="Arial"/>
+                <w:b/>
+                <w:bCs/>
+              </w:rPr>
+            </w:pPr>
+            <w:r>
+              <w:rPr>
+                <w:rFonts w:ascii="Arial" w:hAnsi="Arial" w:cs="Arial"/>
+                <w:b/>
+                <w:bCs/>
+              </w:rPr>
+              <w:t>4. Life Style Discussion</w:t>
+            </w:r>
+          </w:p>
+          <w:p>
+            <w:pPr>
+              <w:rPr>
+                <w:rFonts w:ascii="Arial" w:hAnsi="Arial" w:cs="Arial"/>
+                <w:b/>
+                <w:bCs/>
+              </w:rPr>
+            </w:pPr>
+            <w:r>
+              <w:rPr>
+                <w:rFonts w:ascii="Arial" w:hAnsi="Arial" w:cs="Arial"/>
+                <w:b/>
+                <w:bCs/>
+              </w:rPr>
+              <w:lastRenderedPageBreak/>
+              <w:t>5. Knowledge sharing for customer support</w:t>
+            </w:r>
+          </w:p>
+          <w:p>
+            <w:pPr>
+              <w:rPr>
+                <w:rFonts w:ascii="Arial" w:hAnsi="Arial" w:cs="Arial"/>
+                <w:b/>
+                <w:bCs/>
+              </w:rPr>
+            </w:pPr>
+            <w:r>
+              <w:rPr>
+                <w:rFonts w:ascii="Arial" w:hAnsi="Arial" w:cs="Arial"/>
+                <w:b/>
+                <w:bCs/>
+              </w:rPr>
+              <w:t xml:space="preserve">6. Test </w:t>
+            </w:r>
+            <w:proofErr w:type="spellStart"/>
+            <w:r>
+              <w:rPr>
+                <w:rFonts w:ascii="Arial" w:hAnsi="Arial" w:cs="Arial"/>
+                <w:b/>
+                <w:bCs/>
+              </w:rPr>
+              <w:t>Bizleap</w:t>
+            </w:r>
+            <w:proofErr w:type="spellEnd"/>
+            <w:r>
+              <w:rPr>
+                <w:rFonts w:ascii="Arial" w:hAnsi="Arial" w:cs="Arial"/>
+                <w:b/>
+                <w:bCs/>
+              </w:rPr>
+              <w:t xml:space="preserve"> SND software</w:t>
+            </w:r>
+          </w:p>
+        </w:tc>
+        <w:tc>
+          <w:tcPr>
+            <w:tcW w:w="3069" w:type="dxa"/>
+          </w:tcPr>
+          <w:p>
+            <w:pPr>
+              <w:jc w:val="center"/>
+              <w:rPr>
+                <w:rFonts w:ascii="Arial" w:hAnsi="Arial" w:cs="Arial"/>
+                <w:b/>
+                <w:bCs/>
+              </w:rPr>
+            </w:pPr>
+            <w:r>
+              <w:rPr>
+                <w:rFonts w:ascii="Arial" w:hAnsi="Arial" w:cs="Arial"/>
+                <w:b/>
+                <w:bCs/>
+              </w:rPr>
+              <w:lastRenderedPageBreak/>
+              <w:t>Done</w:t>
+            </w:r>
+          </w:p>
+        </w:tc>
+        <w:tc>
+          <w:tcPr>
+            <w:tcW w:w="1448" w:type="dxa"/>
+          </w:tcPr>
+          <w:p>
+            <w:pPr>
+              <w:jc w:val="center"/>
+              <w:rPr>
+                <w:rFonts w:ascii="Arial" w:hAnsi="Arial" w:cs="Arial"/>
+                <w:b/>
+                <w:bCs/>
+              </w:rPr>
+            </w:pPr>
+          </w:p>
+        </w:tc>
+      </w:tr>
+      <w:tr>
+        <w:trPr>
+          <w:trHeight w:val="849"/>
+        </w:trPr>
+        <w:tc>
+          <w:tcPr>
+            <w:tcW w:w="760" w:type="dxa"/>
+          </w:tcPr>
+          <w:p>
+            <w:pPr>
+              <w:jc w:val="center"/>
+              <w:rPr>
+                <w:rFonts w:ascii="Myanmar Text" w:hAnsi="Myanmar Text" w:cs="Myanmar Text"/>
+                <w:b/>
+                <w:bCs/>
+              </w:rPr>
+            </w:pPr>
+            <w:r>
+              <w:rPr>
+                <w:rFonts w:ascii="Myanmar Text" w:hAnsi="Myanmar Text" w:cs="Myanmar Text"/>
+                <w:b/>
+                <w:bCs/>
+              </w:rPr>
+              <w:lastRenderedPageBreak/>
+              <w:t>7</w:t>
+            </w:r>
+          </w:p>
+        </w:tc>
+        <w:tc>
+          <w:tcPr>
+            <w:tcW w:w="1645" w:type="dxa"/>
+          </w:tcPr>
+          <w:p>
+            <w:pPr>
+              <w:jc w:val="center"/>
+              <w:rPr>
+                <w:rFonts w:ascii="Arial" w:hAnsi="Arial" w:cs="Arial"/>
+                <w:b/>
+                <w:bCs/>
+              </w:rPr>
+            </w:pPr>
+            <w:r>
+              <w:rPr>
+                <w:rFonts w:ascii="Arial" w:hAnsi="Arial" w:cs="Arial"/>
+                <w:b/>
+                <w:bCs/>
+              </w:rPr>
+              <w:t>9.6.2019</w:t>
+            </w:r>
+          </w:p>
+        </w:tc>
+        <w:tc>
+          <w:tcPr>
+            <w:tcW w:w="3721" w:type="dxa"/>
+          </w:tcPr>
+          <w:p>
+            <w:pPr>
+              <w:rPr>
+                <w:rFonts w:ascii="Arial" w:hAnsi="Arial" w:cs="Arial"/>
+                <w:b/>
+                <w:bCs/>
+              </w:rPr>
+            </w:pPr>
+            <w:r>
+              <w:rPr>
+                <w:rFonts w:ascii="Arial" w:hAnsi="Arial" w:cs="Arial"/>
+                <w:b/>
+                <w:bCs/>
+              </w:rPr>
+              <w:t>Holiday</w:t>
+            </w:r>
+          </w:p>
+        </w:tc>
+        <w:tc>
+          <w:tcPr>
+            <w:tcW w:w="3069" w:type="dxa"/>
+          </w:tcPr>
+          <w:p>
+            <w:pPr>
+              <w:jc w:val="center"/>
+              <w:rPr>
+                <w:rFonts w:ascii="Arial" w:hAnsi="Arial" w:cs="Arial"/>
+                <w:b/>
+                <w:bCs/>
+              </w:rPr>
+            </w:pPr>
           </w:p>
         </w:tc>
         <w:tc>
@@ -1948,7 +2286,7 @@
   <a:extraClrSchemeLst/>
   <a:extLst>
     <a:ext uri="{05A4C25C-085E-4340-85A3-A5531E510DB2}">
-      <thm15:themeFamily xmlns="" xmlns:thm15="http://schemas.microsoft.com/office/thememl/2012/main" name="Office Theme" id="{62F939B6-93AF-4DB8-9C6B-D6C7DFDC589F}" vid="{4A3C46E8-61CC-4603-A589-7422A47A8E4A}"/>
+      <thm15:themeFamily xmlns:thm15="http://schemas.microsoft.com/office/thememl/2012/main" xmlns="" name="Office Theme" id="{62F939B6-93AF-4DB8-9C6B-D6C7DFDC589F}" vid="{4A3C46E8-61CC-4603-A589-7422A47A8E4A}"/>
     </a:ext>
   </a:extLst>
 </a:theme>
